--- a/List of tasks.docx
+++ b/List of tasks.docx
@@ -16,25 +16,7 @@
           <w:szCs w:val="24"/>
           <w:lang w:val="en-US"/>
         </w:rPr>
-        <w:t xml:space="preserve">This is a list with some available (food, </w:t>
-      </w:r>
-      <w:proofErr w:type="spellStart"/>
-      <w:r>
-        <w:rPr>
-          <w:sz w:val="24"/>
-          <w:szCs w:val="24"/>
-          <w:lang w:val="en-US"/>
-        </w:rPr>
-        <w:t>pricerange</w:t>
-      </w:r>
-      <w:proofErr w:type="spellEnd"/>
-      <w:r>
-        <w:rPr>
-          <w:sz w:val="24"/>
-          <w:szCs w:val="24"/>
-          <w:lang w:val="en-US"/>
-        </w:rPr>
-        <w:t>, area) choices that will give back a restaurant and one or more alternatives</w:t>
+        <w:t>This is a list with some available (food, pricerange, area) choices that will give back a restaurant and one or more alternatives</w:t>
       </w:r>
       <w:r>
         <w:rPr>
@@ -86,15 +68,6 @@
         </w:rPr>
         <w:t>Possible Tasks</w:t>
       </w:r>
-    </w:p>
-    <w:p>
-      <w:pPr>
-        <w:rPr>
-          <w:sz w:val="24"/>
-          <w:szCs w:val="24"/>
-          <w:lang w:val="en-US"/>
-        </w:rPr>
-      </w:pPr>
     </w:p>
     <w:p>
       <w:pPr>
@@ -128,7 +101,6 @@
         </w:rPr>
         <w:t xml:space="preserve">expensive </w:t>
       </w:r>
-      <w:proofErr w:type="spellStart"/>
       <w:r>
         <w:rPr>
           <w:b/>
@@ -151,7 +123,6 @@
         </w:rPr>
         <w:t>talian</w:t>
       </w:r>
-      <w:proofErr w:type="spellEnd"/>
       <w:r>
         <w:rPr>
           <w:sz w:val="24"/>
@@ -214,7 +185,7 @@
           <w:szCs w:val="24"/>
           <w:lang w:val="en-US"/>
         </w:rPr>
-        <w:t>ask for an alternative</w:t>
+        <w:t>accept the suggestion and not ask for alternatives</w:t>
       </w:r>
       <w:r>
         <w:rPr>
@@ -224,6 +195,16 @@
         </w:rPr>
         <w:t xml:space="preserve">. </w:t>
       </w:r>
+    </w:p>
+    <w:p>
+      <w:pPr>
+        <w:pStyle w:val="ListParagraph"/>
+        <w:rPr>
+          <w:sz w:val="24"/>
+          <w:szCs w:val="24"/>
+          <w:lang w:val="en-US"/>
+        </w:rPr>
+      </w:pPr>
     </w:p>
     <w:p>
       <w:pPr>
@@ -257,7 +238,6 @@
         </w:rPr>
         <w:t xml:space="preserve">expensive </w:t>
       </w:r>
-      <w:proofErr w:type="spellStart"/>
       <w:r>
         <w:rPr>
           <w:b/>
@@ -280,7 +260,6 @@
         </w:rPr>
         <w:t>alian</w:t>
       </w:r>
-      <w:proofErr w:type="spellEnd"/>
       <w:r>
         <w:rPr>
           <w:color w:val="C45911" w:themeColor="accent2" w:themeShade="BF"/>
@@ -325,33 +304,25 @@
           <w:szCs w:val="24"/>
           <w:lang w:val="en-US"/>
         </w:rPr>
-        <w:t>long sta</w:t>
-      </w:r>
-      <w:r>
-        <w:rPr>
-          <w:b/>
-          <w:bCs/>
-          <w:sz w:val="24"/>
-          <w:szCs w:val="24"/>
-          <w:lang w:val="en-US"/>
-        </w:rPr>
-        <w:t xml:space="preserve">y. </w:t>
-      </w:r>
-      <w:r>
-        <w:rPr>
-          <w:sz w:val="24"/>
-          <w:szCs w:val="24"/>
-          <w:lang w:val="en-US"/>
-        </w:rPr>
-        <w:t>When the system suggests something, you will</w:t>
-      </w:r>
-      <w:r>
-        <w:rPr>
-          <w:sz w:val="24"/>
-          <w:szCs w:val="24"/>
-          <w:lang w:val="en-US"/>
-        </w:rPr>
-        <w:t xml:space="preserve"> </w:t>
+        <w:t>romantic</w:t>
+      </w:r>
+      <w:r>
+        <w:rPr>
+          <w:b/>
+          <w:bCs/>
+          <w:sz w:val="24"/>
+          <w:szCs w:val="24"/>
+          <w:lang w:val="en-US"/>
+        </w:rPr>
+        <w:t xml:space="preserve">. </w:t>
+      </w:r>
+      <w:r>
+        <w:rPr>
+          <w:sz w:val="24"/>
+          <w:szCs w:val="24"/>
+          <w:lang w:val="en-US"/>
+        </w:rPr>
+        <w:t xml:space="preserve">When the system suggests something, you will </w:t>
       </w:r>
       <w:r>
         <w:rPr>
@@ -360,33 +331,15 @@
           <w:szCs w:val="24"/>
           <w:lang w:val="en-US"/>
         </w:rPr>
-        <w:t>not</w:t>
-      </w:r>
-      <w:r>
-        <w:rPr>
-          <w:color w:val="00B0F0"/>
-          <w:sz w:val="24"/>
-          <w:szCs w:val="24"/>
-          <w:lang w:val="en-US"/>
-        </w:rPr>
-        <w:t xml:space="preserve"> </w:t>
-      </w:r>
-      <w:r>
-        <w:rPr>
-          <w:color w:val="00B0F0"/>
-          <w:sz w:val="24"/>
-          <w:szCs w:val="24"/>
-          <w:lang w:val="en-US"/>
-        </w:rPr>
-        <w:t>ask for an alternative</w:t>
-      </w:r>
-      <w:r>
-        <w:rPr>
-          <w:sz w:val="24"/>
-          <w:szCs w:val="24"/>
-          <w:lang w:val="en-US"/>
-        </w:rPr>
-        <w:t xml:space="preserve">. </w:t>
+        <w:t>accept the suggestion and not ask for alternatives</w:t>
+      </w:r>
+      <w:r>
+        <w:rPr>
+          <w:sz w:val="24"/>
+          <w:szCs w:val="24"/>
+          <w:lang w:val="en-US"/>
+        </w:rPr>
+        <w:t>.</w:t>
       </w:r>
     </w:p>
     <w:p>
@@ -419,21 +372,8 @@
           <w:szCs w:val="24"/>
           <w:lang w:val="en-US"/>
         </w:rPr>
-        <w:t xml:space="preserve">expensive </w:t>
-      </w:r>
-      <w:proofErr w:type="spellStart"/>
-      <w:r>
-        <w:rPr>
-          <w:b/>
-          <w:bCs/>
-          <w:color w:val="C45911" w:themeColor="accent2" w:themeShade="BF"/>
-          <w:sz w:val="24"/>
-          <w:szCs w:val="24"/>
-          <w:lang w:val="en-US"/>
-        </w:rPr>
-        <w:t>chinese</w:t>
-      </w:r>
-      <w:proofErr w:type="spellEnd"/>
+        <w:t>expensive european</w:t>
+      </w:r>
       <w:r>
         <w:rPr>
           <w:color w:val="C45911" w:themeColor="accent2" w:themeShade="BF"/>
@@ -449,46 +389,62 @@
           <w:szCs w:val="24"/>
           <w:lang w:val="en-US"/>
         </w:rPr>
-        <w:t xml:space="preserve">restaurant in the </w:t>
-      </w:r>
-      <w:r>
-        <w:rPr>
-          <w:b/>
-          <w:bCs/>
-          <w:color w:val="C45911" w:themeColor="accent2" w:themeShade="BF"/>
-          <w:sz w:val="24"/>
-          <w:szCs w:val="24"/>
-          <w:lang w:val="en-US"/>
-        </w:rPr>
-        <w:t>south</w:t>
-      </w:r>
-      <w:r>
-        <w:rPr>
-          <w:sz w:val="24"/>
-          <w:szCs w:val="24"/>
-          <w:lang w:val="en-US"/>
-        </w:rPr>
-        <w:t xml:space="preserve">. When the system asks for extra preferences, you will specify </w:t>
-      </w:r>
-      <w:r>
-        <w:rPr>
-          <w:b/>
-          <w:bCs/>
-          <w:sz w:val="24"/>
-          <w:szCs w:val="24"/>
-          <w:lang w:val="en-US"/>
-        </w:rPr>
-        <w:t>good food</w:t>
-      </w:r>
-      <w:r>
-        <w:rPr>
-          <w:b/>
-          <w:bCs/>
-          <w:sz w:val="24"/>
-          <w:szCs w:val="24"/>
-          <w:lang w:val="en-US"/>
-        </w:rPr>
-        <w:t xml:space="preserve">. </w:t>
+        <w:t xml:space="preserve">restaurant. The area </w:t>
+      </w:r>
+      <w:r>
+        <w:rPr>
+          <w:color w:val="C45911" w:themeColor="accent2" w:themeShade="BF"/>
+          <w:sz w:val="24"/>
+          <w:szCs w:val="24"/>
+          <w:lang w:val="en-US"/>
+        </w:rPr>
+        <w:t>doesn’t matter</w:t>
+      </w:r>
+      <w:r>
+        <w:rPr>
+          <w:sz w:val="24"/>
+          <w:szCs w:val="24"/>
+          <w:lang w:val="en-US"/>
+        </w:rPr>
+        <w:t xml:space="preserve">. When the system asks for extra preferences, you will </w:t>
+      </w:r>
+      <w:r>
+        <w:rPr>
+          <w:sz w:val="24"/>
+          <w:szCs w:val="24"/>
+          <w:lang w:val="en-US"/>
+        </w:rPr>
+        <w:t>specify</w:t>
+      </w:r>
+      <w:r>
+        <w:rPr>
+          <w:b/>
+          <w:bCs/>
+          <w:sz w:val="24"/>
+          <w:szCs w:val="24"/>
+          <w:lang w:val="en-US"/>
+        </w:rPr>
+        <w:t xml:space="preserve"> long stay </w:t>
+      </w:r>
+      <w:r>
+        <w:rPr>
+          <w:b/>
+          <w:bCs/>
+          <w:sz w:val="24"/>
+          <w:szCs w:val="24"/>
+          <w:lang w:val="en-US"/>
+        </w:rPr>
+        <w:t>.</w:t>
+      </w:r>
+      <w:r>
+        <w:rPr>
+          <w:b/>
+          <w:bCs/>
+          <w:sz w:val="24"/>
+          <w:szCs w:val="24"/>
+          <w:lang w:val="en-US"/>
+        </w:rPr>
+        <w:t xml:space="preserve"> </w:t>
       </w:r>
       <w:r>
         <w:rPr>
@@ -505,24 +461,15 @@
           <w:szCs w:val="24"/>
           <w:lang w:val="en-US"/>
         </w:rPr>
-        <w:t xml:space="preserve">not </w:t>
-      </w:r>
-      <w:r>
-        <w:rPr>
-          <w:color w:val="00B0F0"/>
-          <w:sz w:val="24"/>
-          <w:szCs w:val="24"/>
-          <w:lang w:val="en-US"/>
-        </w:rPr>
-        <w:t>ask for an alternative</w:t>
-      </w:r>
-      <w:r>
-        <w:rPr>
-          <w:sz w:val="24"/>
-          <w:szCs w:val="24"/>
-          <w:lang w:val="en-US"/>
-        </w:rPr>
-        <w:t xml:space="preserve">. </w:t>
+        <w:t>accept the suggestion and not ask for alternatives</w:t>
+      </w:r>
+      <w:r>
+        <w:rPr>
+          <w:sz w:val="24"/>
+          <w:szCs w:val="24"/>
+          <w:lang w:val="en-US"/>
+        </w:rPr>
+        <w:t>.</w:t>
       </w:r>
     </w:p>
     <w:p>
@@ -555,21 +502,8 @@
           <w:szCs w:val="24"/>
           <w:lang w:val="en-US"/>
         </w:rPr>
-        <w:t xml:space="preserve">expensive </w:t>
-      </w:r>
-      <w:proofErr w:type="spellStart"/>
-      <w:r>
-        <w:rPr>
-          <w:b/>
-          <w:bCs/>
-          <w:color w:val="C45911" w:themeColor="accent2" w:themeShade="BF"/>
-          <w:sz w:val="24"/>
-          <w:szCs w:val="24"/>
-          <w:lang w:val="en-US"/>
-        </w:rPr>
-        <w:t>chinese</w:t>
-      </w:r>
-      <w:proofErr w:type="spellEnd"/>
+        <w:t>expensive european</w:t>
+      </w:r>
       <w:r>
         <w:rPr>
           <w:color w:val="C45911" w:themeColor="accent2" w:themeShade="BF"/>
@@ -585,36 +519,62 @@
           <w:szCs w:val="24"/>
           <w:lang w:val="en-US"/>
         </w:rPr>
-        <w:t xml:space="preserve">restaurant in the </w:t>
-      </w:r>
-      <w:r>
-        <w:rPr>
-          <w:b/>
-          <w:bCs/>
-          <w:color w:val="C45911" w:themeColor="accent2" w:themeShade="BF"/>
-          <w:sz w:val="24"/>
-          <w:szCs w:val="24"/>
-          <w:lang w:val="en-US"/>
-        </w:rPr>
-        <w:t>south</w:t>
-      </w:r>
-      <w:r>
-        <w:rPr>
-          <w:sz w:val="24"/>
-          <w:szCs w:val="24"/>
-          <w:lang w:val="en-US"/>
-        </w:rPr>
-        <w:t xml:space="preserve">. When the system asks for extra preferences, you will specify </w:t>
-      </w:r>
-      <w:r>
-        <w:rPr>
-          <w:b/>
-          <w:bCs/>
-          <w:sz w:val="24"/>
-          <w:szCs w:val="24"/>
-          <w:lang w:val="en-US"/>
-        </w:rPr>
-        <w:t xml:space="preserve">good food. </w:t>
+        <w:t xml:space="preserve">restaurant. The area </w:t>
+      </w:r>
+      <w:r>
+        <w:rPr>
+          <w:color w:val="C45911" w:themeColor="accent2" w:themeShade="BF"/>
+          <w:sz w:val="24"/>
+          <w:szCs w:val="24"/>
+          <w:lang w:val="en-US"/>
+        </w:rPr>
+        <w:t>doesn’t matter</w:t>
+      </w:r>
+      <w:r>
+        <w:rPr>
+          <w:sz w:val="24"/>
+          <w:szCs w:val="24"/>
+          <w:lang w:val="en-US"/>
+        </w:rPr>
+        <w:t xml:space="preserve">. When the system asks for extra preferences, you will </w:t>
+      </w:r>
+      <w:r>
+        <w:rPr>
+          <w:b/>
+          <w:bCs/>
+          <w:sz w:val="24"/>
+          <w:szCs w:val="24"/>
+          <w:lang w:val="en-US"/>
+        </w:rPr>
+        <w:t>not</w:t>
+      </w:r>
+      <w:r>
+        <w:rPr>
+          <w:sz w:val="24"/>
+          <w:szCs w:val="24"/>
+          <w:lang w:val="en-US"/>
+        </w:rPr>
+        <w:t xml:space="preserve">  add any</w:t>
+      </w:r>
+      <w:r>
+        <w:rPr>
+          <w:b/>
+          <w:bCs/>
+          <w:sz w:val="24"/>
+          <w:szCs w:val="24"/>
+          <w:lang w:val="en-US"/>
+        </w:rPr>
+        <w:t>.</w:t>
+      </w:r>
+      <w:r>
+        <w:rPr>
+          <w:b/>
+          <w:bCs/>
+          <w:sz w:val="24"/>
+          <w:szCs w:val="24"/>
+          <w:lang w:val="en-US"/>
+        </w:rPr>
+        <w:t xml:space="preserve"> </w:t>
       </w:r>
       <w:r>
         <w:rPr>
@@ -631,16 +591,26 @@
           <w:szCs w:val="24"/>
           <w:lang w:val="en-US"/>
         </w:rPr>
-        <w:t>ask for an alternative</w:t>
-      </w:r>
-      <w:r>
-        <w:rPr>
-          <w:sz w:val="24"/>
-          <w:szCs w:val="24"/>
-          <w:lang w:val="en-US"/>
-        </w:rPr>
-        <w:t xml:space="preserve">. </w:t>
-      </w:r>
+        <w:t>accept the suggestion and not ask for alternatives</w:t>
+      </w:r>
+      <w:r>
+        <w:rPr>
+          <w:sz w:val="24"/>
+          <w:szCs w:val="24"/>
+          <w:lang w:val="en-US"/>
+        </w:rPr>
+        <w:t>.</w:t>
+      </w:r>
+    </w:p>
+    <w:p>
+      <w:pPr>
+        <w:pStyle w:val="ListParagraph"/>
+        <w:rPr>
+          <w:sz w:val="24"/>
+          <w:szCs w:val="24"/>
+          <w:lang w:val="en-US"/>
+        </w:rPr>
+      </w:pPr>
     </w:p>
     <w:p>
       <w:pPr>
@@ -661,35 +631,10 @@
           <w:szCs w:val="24"/>
           <w:lang w:val="en-US"/>
         </w:rPr>
-        <w:t xml:space="preserve">Find an </w:t>
-      </w:r>
-      <w:r>
-        <w:rPr>
-          <w:b/>
-          <w:bCs/>
-          <w:color w:val="C45911" w:themeColor="accent2" w:themeShade="BF"/>
-          <w:sz w:val="24"/>
-          <w:szCs w:val="24"/>
-          <w:lang w:val="en-US"/>
-        </w:rPr>
-        <w:t xml:space="preserve">expensive </w:t>
-      </w:r>
-      <w:proofErr w:type="spellStart"/>
-      <w:r>
-        <w:rPr>
-          <w:b/>
-          <w:bCs/>
-          <w:color w:val="C45911" w:themeColor="accent2" w:themeShade="BF"/>
-          <w:sz w:val="24"/>
-          <w:szCs w:val="24"/>
-          <w:lang w:val="en-US"/>
-        </w:rPr>
-        <w:t>chinese</w:t>
-      </w:r>
-      <w:proofErr w:type="spellEnd"/>
-      <w:r>
-        <w:rPr>
-          <w:color w:val="C45911" w:themeColor="accent2" w:themeShade="BF"/>
+        <w:t>Find a</w:t>
+      </w:r>
+      <w:r>
+        <w:rPr>
           <w:sz w:val="24"/>
           <w:szCs w:val="24"/>
           <w:lang w:val="en-US"/>
@@ -698,11 +643,39 @@
       </w:r>
       <w:r>
         <w:rPr>
-          <w:sz w:val="24"/>
-          <w:szCs w:val="24"/>
-          <w:lang w:val="en-US"/>
-        </w:rPr>
-        <w:t xml:space="preserve">restaurant in the </w:t>
+          <w:b/>
+          <w:bCs/>
+          <w:color w:val="C45911" w:themeColor="accent2" w:themeShade="BF"/>
+          <w:sz w:val="24"/>
+          <w:szCs w:val="24"/>
+          <w:lang w:val="en-US"/>
+        </w:rPr>
+        <w:t>european</w:t>
+      </w:r>
+      <w:r>
+        <w:rPr>
+          <w:color w:val="C45911" w:themeColor="accent2" w:themeShade="BF"/>
+          <w:sz w:val="24"/>
+          <w:szCs w:val="24"/>
+          <w:lang w:val="en-US"/>
+        </w:rPr>
+        <w:t xml:space="preserve"> </w:t>
+      </w:r>
+      <w:r>
+        <w:rPr>
+          <w:sz w:val="24"/>
+          <w:szCs w:val="24"/>
+          <w:lang w:val="en-US"/>
+        </w:rPr>
+        <w:t>restaurant</w:t>
+      </w:r>
+      <w:r>
+        <w:rPr>
+          <w:sz w:val="24"/>
+          <w:szCs w:val="24"/>
+          <w:lang w:val="en-US"/>
+        </w:rPr>
+        <w:t xml:space="preserve"> in the </w:t>
       </w:r>
       <w:r>
         <w:rPr>
@@ -721,25 +694,68 @@
           <w:szCs w:val="24"/>
           <w:lang w:val="en-US"/>
         </w:rPr>
-        <w:t xml:space="preserve">. When the system asks for extra preferences, you will specify </w:t>
-      </w:r>
-      <w:r>
-        <w:rPr>
-          <w:sz w:val="24"/>
-          <w:szCs w:val="24"/>
-          <w:lang w:val="en-US"/>
-        </w:rPr>
-        <w:t xml:space="preserve">that it’s </w:t>
-      </w:r>
-      <w:r>
-        <w:rPr>
-          <w:b/>
-          <w:bCs/>
-          <w:sz w:val="24"/>
-          <w:szCs w:val="24"/>
-          <w:lang w:val="en-US"/>
-        </w:rPr>
-        <w:t>not romantic</w:t>
+        <w:t xml:space="preserve">. The </w:t>
+      </w:r>
+      <w:r>
+        <w:rPr>
+          <w:sz w:val="24"/>
+          <w:szCs w:val="24"/>
+          <w:lang w:val="en-US"/>
+        </w:rPr>
+        <w:t>price range</w:t>
+      </w:r>
+      <w:r>
+        <w:rPr>
+          <w:sz w:val="24"/>
+          <w:szCs w:val="24"/>
+          <w:lang w:val="en-US"/>
+        </w:rPr>
+        <w:t xml:space="preserve"> </w:t>
+      </w:r>
+      <w:r>
+        <w:rPr>
+          <w:color w:val="C45911" w:themeColor="accent2" w:themeShade="BF"/>
+          <w:sz w:val="24"/>
+          <w:szCs w:val="24"/>
+          <w:lang w:val="en-US"/>
+        </w:rPr>
+        <w:t>doesn’t matter</w:t>
+      </w:r>
+      <w:r>
+        <w:rPr>
+          <w:sz w:val="24"/>
+          <w:szCs w:val="24"/>
+          <w:lang w:val="en-US"/>
+        </w:rPr>
+        <w:t xml:space="preserve">. When the system asks for extra preferences, you will </w:t>
+      </w:r>
+      <w:r>
+        <w:rPr>
+          <w:b/>
+          <w:bCs/>
+          <w:sz w:val="24"/>
+          <w:szCs w:val="24"/>
+          <w:lang w:val="en-US"/>
+        </w:rPr>
+        <w:t>not</w:t>
+      </w:r>
+      <w:r>
+        <w:rPr>
+          <w:sz w:val="24"/>
+          <w:szCs w:val="24"/>
+          <w:lang w:val="en-US"/>
+        </w:rPr>
+        <w:t xml:space="preserve">  add any</w:t>
+      </w:r>
+      <w:r>
+        <w:rPr>
+          <w:b/>
+          <w:bCs/>
+          <w:sz w:val="24"/>
+          <w:szCs w:val="24"/>
+          <w:lang w:val="en-US"/>
+        </w:rPr>
+        <w:t xml:space="preserve"> </w:t>
       </w:r>
       <w:r>
         <w:rPr>
@@ -776,24 +792,15 @@
           <w:szCs w:val="24"/>
           <w:lang w:val="en-US"/>
         </w:rPr>
-        <w:t xml:space="preserve">not </w:t>
-      </w:r>
-      <w:r>
-        <w:rPr>
-          <w:color w:val="00B0F0"/>
-          <w:sz w:val="24"/>
-          <w:szCs w:val="24"/>
-          <w:lang w:val="en-US"/>
-        </w:rPr>
-        <w:t>ask for an alternative</w:t>
-      </w:r>
-      <w:r>
-        <w:rPr>
-          <w:sz w:val="24"/>
-          <w:szCs w:val="24"/>
-          <w:lang w:val="en-US"/>
-        </w:rPr>
-        <w:t xml:space="preserve">. </w:t>
+        <w:t>accept the suggestion and not ask for alternatives</w:t>
+      </w:r>
+      <w:r>
+        <w:rPr>
+          <w:sz w:val="24"/>
+          <w:szCs w:val="24"/>
+          <w:lang w:val="en-US"/>
+        </w:rPr>
+        <w:t>.</w:t>
       </w:r>
     </w:p>
     <w:p>
@@ -826,21 +833,8 @@
           <w:szCs w:val="24"/>
           <w:lang w:val="en-US"/>
         </w:rPr>
-        <w:t xml:space="preserve">expensive </w:t>
-      </w:r>
-      <w:proofErr w:type="spellStart"/>
-      <w:r>
-        <w:rPr>
-          <w:b/>
-          <w:bCs/>
-          <w:color w:val="C45911" w:themeColor="accent2" w:themeShade="BF"/>
-          <w:sz w:val="24"/>
-          <w:szCs w:val="24"/>
-          <w:lang w:val="en-US"/>
-        </w:rPr>
-        <w:t>chinese</w:t>
-      </w:r>
-      <w:proofErr w:type="spellEnd"/>
+        <w:t>indian</w:t>
+      </w:r>
       <w:r>
         <w:rPr>
           <w:color w:val="C45911" w:themeColor="accent2" w:themeShade="BF"/>
@@ -867,25 +861,60 @@
           <w:szCs w:val="24"/>
           <w:lang w:val="en-US"/>
         </w:rPr>
-        <w:t>south</w:t>
-      </w:r>
-      <w:r>
-        <w:rPr>
-          <w:sz w:val="24"/>
-          <w:szCs w:val="24"/>
-          <w:lang w:val="en-US"/>
-        </w:rPr>
-        <w:t xml:space="preserve">. When the system asks for extra preferences, you will specify that it’s </w:t>
-      </w:r>
-      <w:r>
-        <w:rPr>
-          <w:b/>
-          <w:bCs/>
-          <w:sz w:val="24"/>
-          <w:szCs w:val="24"/>
-          <w:lang w:val="en-US"/>
-        </w:rPr>
-        <w:t>not romantic.</w:t>
+        <w:t>north</w:t>
+      </w:r>
+      <w:r>
+        <w:rPr>
+          <w:sz w:val="24"/>
+          <w:szCs w:val="24"/>
+          <w:lang w:val="en-US"/>
+        </w:rPr>
+        <w:t xml:space="preserve">. The price range </w:t>
+      </w:r>
+      <w:r>
+        <w:rPr>
+          <w:color w:val="C45911" w:themeColor="accent2" w:themeShade="BF"/>
+          <w:sz w:val="24"/>
+          <w:szCs w:val="24"/>
+          <w:lang w:val="en-US"/>
+        </w:rPr>
+        <w:t>doesn’t matter</w:t>
+      </w:r>
+      <w:r>
+        <w:rPr>
+          <w:sz w:val="24"/>
+          <w:szCs w:val="24"/>
+          <w:lang w:val="en-US"/>
+        </w:rPr>
+        <w:t xml:space="preserve">. When the system asks for extra preferences, you will </w:t>
+      </w:r>
+      <w:r>
+        <w:rPr>
+          <w:sz w:val="24"/>
+          <w:szCs w:val="24"/>
+          <w:lang w:val="en-US"/>
+        </w:rPr>
+        <w:t>specify</w:t>
+      </w:r>
+      <w:r>
+        <w:rPr>
+          <w:b/>
+          <w:bCs/>
+          <w:sz w:val="24"/>
+          <w:szCs w:val="24"/>
+          <w:lang w:val="en-US"/>
+        </w:rPr>
+        <w:t xml:space="preserve"> long stay </w:t>
+      </w:r>
+      <w:r>
+        <w:rPr>
+          <w:b/>
+          <w:bCs/>
+          <w:sz w:val="24"/>
+          <w:szCs w:val="24"/>
+          <w:lang w:val="en-US"/>
+        </w:rPr>
+        <w:t>.</w:t>
       </w:r>
       <w:r>
         <w:rPr>
@@ -912,16 +941,26 @@
           <w:szCs w:val="24"/>
           <w:lang w:val="en-US"/>
         </w:rPr>
-        <w:t>ask for an alternative</w:t>
-      </w:r>
-      <w:r>
-        <w:rPr>
-          <w:sz w:val="24"/>
-          <w:szCs w:val="24"/>
-          <w:lang w:val="en-US"/>
-        </w:rPr>
-        <w:t xml:space="preserve">. </w:t>
-      </w:r>
+        <w:t>accept the suggestion and not ask for alternatives</w:t>
+      </w:r>
+      <w:r>
+        <w:rPr>
+          <w:sz w:val="24"/>
+          <w:szCs w:val="24"/>
+          <w:lang w:val="en-US"/>
+        </w:rPr>
+        <w:t>.</w:t>
+      </w:r>
+    </w:p>
+    <w:p>
+      <w:pPr>
+        <w:pStyle w:val="ListParagraph"/>
+        <w:rPr>
+          <w:sz w:val="24"/>
+          <w:szCs w:val="24"/>
+          <w:lang w:val="en-US"/>
+        </w:rPr>
+      </w:pPr>
     </w:p>
     <w:p>
       <w:pPr>
@@ -953,12 +992,10 @@
           <w:szCs w:val="24"/>
           <w:lang w:val="en-US"/>
         </w:rPr>
-        <w:t>cheap</w:t>
-      </w:r>
-      <w:r>
-        <w:rPr>
-          <w:b/>
-          <w:bCs/>
+        <w:t>indian</w:t>
+      </w:r>
+      <w:r>
+        <w:rPr>
           <w:color w:val="C45911" w:themeColor="accent2" w:themeShade="BF"/>
           <w:sz w:val="24"/>
           <w:szCs w:val="24"/>
@@ -966,22 +1003,72 @@
         </w:rPr>
         <w:t xml:space="preserve"> </w:t>
       </w:r>
-      <w:proofErr w:type="spellStart"/>
-      <w:r>
-        <w:rPr>
-          <w:b/>
-          <w:bCs/>
-          <w:color w:val="C45911" w:themeColor="accent2" w:themeShade="BF"/>
-          <w:sz w:val="24"/>
-          <w:szCs w:val="24"/>
-          <w:lang w:val="en-US"/>
-        </w:rPr>
-        <w:t>chinese</w:t>
-      </w:r>
-      <w:proofErr w:type="spellEnd"/>
-      <w:r>
-        <w:rPr>
-          <w:color w:val="C45911" w:themeColor="accent2" w:themeShade="BF"/>
+      <w:r>
+        <w:rPr>
+          <w:sz w:val="24"/>
+          <w:szCs w:val="24"/>
+          <w:lang w:val="en-US"/>
+        </w:rPr>
+        <w:t xml:space="preserve">restaurant in the </w:t>
+      </w:r>
+      <w:r>
+        <w:rPr>
+          <w:b/>
+          <w:bCs/>
+          <w:color w:val="C45911" w:themeColor="accent2" w:themeShade="BF"/>
+          <w:sz w:val="24"/>
+          <w:szCs w:val="24"/>
+          <w:lang w:val="en-US"/>
+        </w:rPr>
+        <w:t>north</w:t>
+      </w:r>
+      <w:r>
+        <w:rPr>
+          <w:sz w:val="24"/>
+          <w:szCs w:val="24"/>
+          <w:lang w:val="en-US"/>
+        </w:rPr>
+        <w:t xml:space="preserve">. The price range </w:t>
+      </w:r>
+      <w:r>
+        <w:rPr>
+          <w:color w:val="C45911" w:themeColor="accent2" w:themeShade="BF"/>
+          <w:sz w:val="24"/>
+          <w:szCs w:val="24"/>
+          <w:lang w:val="en-US"/>
+        </w:rPr>
+        <w:t>doesn’t matter</w:t>
+      </w:r>
+      <w:r>
+        <w:rPr>
+          <w:sz w:val="24"/>
+          <w:szCs w:val="24"/>
+          <w:lang w:val="en-US"/>
+        </w:rPr>
+        <w:t xml:space="preserve">. When the system asks for extra preferences, you will </w:t>
+      </w:r>
+      <w:r>
+        <w:rPr>
+          <w:sz w:val="24"/>
+          <w:szCs w:val="24"/>
+          <w:lang w:val="en-US"/>
+        </w:rPr>
+        <w:t>specify</w:t>
+      </w:r>
+      <w:r>
+        <w:rPr>
+          <w:b/>
+          <w:bCs/>
+          <w:sz w:val="24"/>
+          <w:szCs w:val="24"/>
+          <w:lang w:val="en-US"/>
+        </w:rPr>
+        <w:t xml:space="preserve"> busy</w:t>
+      </w:r>
+      <w:r>
+        <w:rPr>
+          <w:b/>
+          <w:bCs/>
           <w:sz w:val="24"/>
           <w:szCs w:val="24"/>
           <w:lang w:val="en-US"/>
@@ -990,43 +1077,6 @@
       </w:r>
       <w:r>
         <w:rPr>
-          <w:sz w:val="24"/>
-          <w:szCs w:val="24"/>
-          <w:lang w:val="en-US"/>
-        </w:rPr>
-        <w:t xml:space="preserve">restaurant in the </w:t>
-      </w:r>
-      <w:r>
-        <w:rPr>
-          <w:b/>
-          <w:bCs/>
-          <w:color w:val="C45911" w:themeColor="accent2" w:themeShade="BF"/>
-          <w:sz w:val="24"/>
-          <w:szCs w:val="24"/>
-          <w:lang w:val="en-US"/>
-        </w:rPr>
-        <w:t>south</w:t>
-      </w:r>
-      <w:r>
-        <w:rPr>
-          <w:sz w:val="24"/>
-          <w:szCs w:val="24"/>
-          <w:lang w:val="en-US"/>
-        </w:rPr>
-        <w:t xml:space="preserve">. When the system asks for extra preferences, you will specify that it’s </w:t>
-      </w:r>
-      <w:r>
-        <w:rPr>
-          <w:b/>
-          <w:bCs/>
-          <w:sz w:val="24"/>
-          <w:szCs w:val="24"/>
-          <w:lang w:val="en-US"/>
-        </w:rPr>
-        <w:t>long stay</w:t>
-      </w:r>
-      <w:r>
-        <w:rPr>
           <w:b/>
           <w:bCs/>
           <w:sz w:val="24"/>
@@ -1060,15 +1110,15 @@
           <w:szCs w:val="24"/>
           <w:lang w:val="en-US"/>
         </w:rPr>
-        <w:t>ask for an alternative</w:t>
-      </w:r>
-      <w:r>
-        <w:rPr>
-          <w:sz w:val="24"/>
-          <w:szCs w:val="24"/>
-          <w:lang w:val="en-US"/>
-        </w:rPr>
-        <w:t xml:space="preserve">. </w:t>
+        <w:t>accept the suggestion and not ask for alternatives</w:t>
+      </w:r>
+      <w:r>
+        <w:rPr>
+          <w:sz w:val="24"/>
+          <w:szCs w:val="24"/>
+          <w:lang w:val="en-US"/>
+        </w:rPr>
+        <w:t>.</w:t>
       </w:r>
     </w:p>
     <w:p>
@@ -1090,32 +1140,19 @@
           <w:szCs w:val="24"/>
           <w:lang w:val="en-US"/>
         </w:rPr>
-        <w:t xml:space="preserve">Find an </w:t>
-      </w:r>
-      <w:r>
-        <w:rPr>
-          <w:b/>
-          <w:bCs/>
-          <w:color w:val="C45911" w:themeColor="accent2" w:themeShade="BF"/>
-          <w:sz w:val="24"/>
-          <w:szCs w:val="24"/>
-          <w:lang w:val="en-US"/>
-        </w:rPr>
-        <w:t xml:space="preserve">cheap </w:t>
-      </w:r>
-      <w:proofErr w:type="spellStart"/>
-      <w:r>
-        <w:rPr>
-          <w:b/>
-          <w:bCs/>
-          <w:color w:val="C45911" w:themeColor="accent2" w:themeShade="BF"/>
-          <w:sz w:val="24"/>
-          <w:szCs w:val="24"/>
-          <w:lang w:val="en-US"/>
-        </w:rPr>
-        <w:t>chinese</w:t>
-      </w:r>
-      <w:proofErr w:type="spellEnd"/>
+        <w:t xml:space="preserve">Find a </w:t>
+      </w:r>
+      <w:r>
+        <w:rPr>
+          <w:b/>
+          <w:bCs/>
+          <w:color w:val="C45911" w:themeColor="accent2" w:themeShade="BF"/>
+          <w:sz w:val="24"/>
+          <w:szCs w:val="24"/>
+          <w:lang w:val="en-US"/>
+        </w:rPr>
+        <w:t>cheap</w:t>
+      </w:r>
       <w:r>
         <w:rPr>
           <w:color w:val="C45911" w:themeColor="accent2" w:themeShade="BF"/>
@@ -1127,6 +1164,26 @@
       </w:r>
       <w:r>
         <w:rPr>
+          <w:b/>
+          <w:bCs/>
+          <w:color w:val="C45911" w:themeColor="accent2" w:themeShade="BF"/>
+          <w:sz w:val="24"/>
+          <w:szCs w:val="24"/>
+          <w:lang w:val="en-US"/>
+        </w:rPr>
+        <w:t>persian</w:t>
+      </w:r>
+      <w:r>
+        <w:rPr>
+          <w:color w:val="C45911" w:themeColor="accent2" w:themeShade="BF"/>
+          <w:sz w:val="24"/>
+          <w:szCs w:val="24"/>
+          <w:lang w:val="en-US"/>
+        </w:rPr>
+        <w:t xml:space="preserve"> </w:t>
+      </w:r>
+      <w:r>
+        <w:rPr>
           <w:sz w:val="24"/>
           <w:szCs w:val="24"/>
           <w:lang w:val="en-US"/>
@@ -1142,33 +1199,35 @@
           <w:szCs w:val="24"/>
           <w:lang w:val="en-US"/>
         </w:rPr>
-        <w:t>south</w:t>
-      </w:r>
-      <w:r>
-        <w:rPr>
-          <w:sz w:val="24"/>
-          <w:szCs w:val="24"/>
-          <w:lang w:val="en-US"/>
-        </w:rPr>
-        <w:t xml:space="preserve">. When the system asks for extra preferences, you will </w:t>
-      </w:r>
-      <w:r>
-        <w:rPr>
-          <w:b/>
-          <w:bCs/>
-          <w:sz w:val="24"/>
-          <w:szCs w:val="24"/>
-          <w:lang w:val="en-US"/>
-        </w:rPr>
-        <w:t>not</w:t>
-      </w:r>
-      <w:r>
-        <w:rPr>
-          <w:sz w:val="24"/>
-          <w:szCs w:val="24"/>
-          <w:lang w:val="en-US"/>
-        </w:rPr>
-        <w:t xml:space="preserve"> add any</w:t>
+        <w:t>north</w:t>
+      </w:r>
+      <w:r>
+        <w:rPr>
+          <w:sz w:val="24"/>
+          <w:szCs w:val="24"/>
+          <w:lang w:val="en-US"/>
+        </w:rPr>
+        <w:t xml:space="preserve">. When the system asks for extra preferences, you will specify  </w:t>
+      </w:r>
+      <w:r>
+        <w:rPr>
+          <w:b/>
+          <w:bCs/>
+          <w:sz w:val="24"/>
+          <w:szCs w:val="24"/>
+          <w:lang w:val="en-US"/>
+        </w:rPr>
+        <w:t>busy</w:t>
+      </w:r>
+      <w:r>
+        <w:rPr>
+          <w:b/>
+          <w:bCs/>
+          <w:sz w:val="24"/>
+          <w:szCs w:val="24"/>
+          <w:lang w:val="en-US"/>
+        </w:rPr>
+        <w:t xml:space="preserve"> </w:t>
       </w:r>
       <w:r>
         <w:rPr>
@@ -1205,15 +1264,15 @@
           <w:szCs w:val="24"/>
           <w:lang w:val="en-US"/>
         </w:rPr>
-        <w:t>ask for an alternative</w:t>
-      </w:r>
-      <w:r>
-        <w:rPr>
-          <w:sz w:val="24"/>
-          <w:szCs w:val="24"/>
-          <w:lang w:val="en-US"/>
-        </w:rPr>
-        <w:t xml:space="preserve">. </w:t>
+        <w:t>accept the suggestion and not ask for alternatives</w:t>
+      </w:r>
+      <w:r>
+        <w:rPr>
+          <w:sz w:val="24"/>
+          <w:szCs w:val="24"/>
+          <w:lang w:val="en-US"/>
+        </w:rPr>
+        <w:t>.</w:t>
       </w:r>
     </w:p>
     <w:p>
@@ -1235,7 +1294,31 @@
           <w:szCs w:val="24"/>
           <w:lang w:val="en-US"/>
         </w:rPr>
-        <w:t xml:space="preserve">Find an </w:t>
+        <w:t>Fi</w:t>
+      </w:r>
+      <w:r>
+        <w:rPr>
+          <w:sz w:val="24"/>
+          <w:szCs w:val="24"/>
+          <w:lang w:val="en-US"/>
+        </w:rPr>
+        <w:t>nd a</w:t>
+      </w:r>
+      <w:r>
+        <w:rPr>
+          <w:sz w:val="24"/>
+          <w:szCs w:val="24"/>
+          <w:lang w:val="en-US"/>
+        </w:rPr>
+        <w:t>n</w:t>
+      </w:r>
+      <w:r>
+        <w:rPr>
+          <w:sz w:val="24"/>
+          <w:szCs w:val="24"/>
+          <w:lang w:val="en-US"/>
+        </w:rPr>
+        <w:t xml:space="preserve"> </w:t>
       </w:r>
       <w:r>
         <w:rPr>
@@ -1250,8 +1333,6 @@
       </w:r>
       <w:r>
         <w:rPr>
-          <w:b/>
-          <w:bCs/>
           <w:color w:val="C45911" w:themeColor="accent2" w:themeShade="BF"/>
           <w:sz w:val="24"/>
           <w:szCs w:val="24"/>
@@ -1259,19 +1340,17 @@
         </w:rPr>
         <w:t xml:space="preserve"> </w:t>
       </w:r>
-      <w:proofErr w:type="spellStart"/>
-      <w:r>
-        <w:rPr>
-          <w:b/>
-          <w:bCs/>
-          <w:color w:val="C45911" w:themeColor="accent2" w:themeShade="BF"/>
-          <w:sz w:val="24"/>
-          <w:szCs w:val="24"/>
-          <w:lang w:val="en-US"/>
-        </w:rPr>
-        <w:t>european</w:t>
-      </w:r>
-      <w:proofErr w:type="spellEnd"/>
+      <w:r>
+        <w:rPr>
+          <w:b/>
+          <w:bCs/>
+          <w:color w:val="C45911" w:themeColor="accent2" w:themeShade="BF"/>
+          <w:sz w:val="24"/>
+          <w:szCs w:val="24"/>
+          <w:lang w:val="en-US"/>
+        </w:rPr>
+        <w:t>french</w:t>
+      </w:r>
       <w:r>
         <w:rPr>
           <w:color w:val="C45911" w:themeColor="accent2" w:themeShade="BF"/>
@@ -1287,58 +1366,46 @@
           <w:szCs w:val="24"/>
           <w:lang w:val="en-US"/>
         </w:rPr>
-        <w:t>restaurant</w:t>
-      </w:r>
-      <w:r>
-        <w:rPr>
-          <w:sz w:val="24"/>
-          <w:szCs w:val="24"/>
-          <w:lang w:val="en-US"/>
-        </w:rPr>
-        <w:t xml:space="preserve">. The area </w:t>
-      </w:r>
-      <w:r>
-        <w:rPr>
-          <w:color w:val="C45911" w:themeColor="accent2" w:themeShade="BF"/>
-          <w:sz w:val="24"/>
-          <w:szCs w:val="24"/>
-          <w:lang w:val="en-US"/>
-        </w:rPr>
-        <w:t>doesn’t matter</w:t>
-      </w:r>
-      <w:r>
-        <w:rPr>
-          <w:sz w:val="24"/>
-          <w:szCs w:val="24"/>
-          <w:lang w:val="en-US"/>
-        </w:rPr>
-        <w:t xml:space="preserve">. </w:t>
-      </w:r>
-      <w:r>
-        <w:rPr>
-          <w:sz w:val="24"/>
-          <w:szCs w:val="24"/>
-          <w:lang w:val="en-US"/>
-        </w:rPr>
-        <w:t xml:space="preserve">When the system asks for extra preferences, you will </w:t>
-      </w:r>
-      <w:r>
-        <w:rPr>
-          <w:sz w:val="24"/>
-          <w:szCs w:val="24"/>
-          <w:lang w:val="en-US"/>
-        </w:rPr>
-        <w:t>specify</w:t>
-      </w:r>
-      <w:r>
-        <w:rPr>
-          <w:b/>
-          <w:bCs/>
-          <w:sz w:val="24"/>
-          <w:szCs w:val="24"/>
-          <w:lang w:val="en-US"/>
-        </w:rPr>
-        <w:t xml:space="preserve"> long stay </w:t>
+        <w:t xml:space="preserve">restaurant in the </w:t>
+      </w:r>
+      <w:r>
+        <w:rPr>
+          <w:b/>
+          <w:bCs/>
+          <w:color w:val="C45911" w:themeColor="accent2" w:themeShade="BF"/>
+          <w:sz w:val="24"/>
+          <w:szCs w:val="24"/>
+          <w:lang w:val="en-US"/>
+        </w:rPr>
+        <w:t>north</w:t>
+      </w:r>
+      <w:r>
+        <w:rPr>
+          <w:sz w:val="24"/>
+          <w:szCs w:val="24"/>
+          <w:lang w:val="en-US"/>
+        </w:rPr>
+        <w:t xml:space="preserve">. When the system asks for extra preferences, you will specify  </w:t>
+      </w:r>
+      <w:r>
+        <w:rPr>
+          <w:b/>
+          <w:bCs/>
+          <w:sz w:val="24"/>
+          <w:szCs w:val="24"/>
+          <w:lang w:val="en-US"/>
+        </w:rPr>
+        <w:t>good food</w:t>
+      </w:r>
+      <w:r>
+        <w:rPr>
+          <w:b/>
+          <w:bCs/>
+          <w:sz w:val="24"/>
+          <w:szCs w:val="24"/>
+          <w:lang w:val="en-US"/>
+        </w:rPr>
+        <w:t xml:space="preserve"> </w:t>
       </w:r>
       <w:r>
         <w:rPr>
@@ -1375,334 +1442,23 @@
           <w:szCs w:val="24"/>
           <w:lang w:val="en-US"/>
         </w:rPr>
-        <w:t>ask for an alternative</w:t>
-      </w:r>
-      <w:r>
-        <w:rPr>
-          <w:sz w:val="24"/>
-          <w:szCs w:val="24"/>
-          <w:lang w:val="en-US"/>
-        </w:rPr>
-        <w:t xml:space="preserve">. </w:t>
+        <w:t>accept the suggestion and not ask for alternatives</w:t>
+      </w:r>
+      <w:r>
+        <w:rPr>
+          <w:sz w:val="24"/>
+          <w:szCs w:val="24"/>
+          <w:lang w:val="en-US"/>
+        </w:rPr>
+        <w:t>.</w:t>
       </w:r>
     </w:p>
     <w:p>
       <w:pPr>
-        <w:pStyle w:val="ListParagraph"/>
-        <w:numPr>
-          <w:ilvl w:val="0"/>
-          <w:numId w:val="3"/>
-        </w:numPr>
-        <w:rPr>
-          <w:sz w:val="24"/>
-          <w:szCs w:val="24"/>
-          <w:lang w:val="en-US"/>
-        </w:rPr>
-      </w:pPr>
-      <w:r>
-        <w:rPr>
-          <w:sz w:val="24"/>
-          <w:szCs w:val="24"/>
-          <w:lang w:val="en-US"/>
-        </w:rPr>
-        <w:t xml:space="preserve">Find an </w:t>
-      </w:r>
-      <w:r>
-        <w:rPr>
-          <w:b/>
-          <w:bCs/>
-          <w:color w:val="C45911" w:themeColor="accent2" w:themeShade="BF"/>
-          <w:sz w:val="24"/>
-          <w:szCs w:val="24"/>
-          <w:lang w:val="en-US"/>
-        </w:rPr>
-        <w:t xml:space="preserve">expensive </w:t>
-      </w:r>
-      <w:proofErr w:type="spellStart"/>
-      <w:r>
-        <w:rPr>
-          <w:b/>
-          <w:bCs/>
-          <w:color w:val="C45911" w:themeColor="accent2" w:themeShade="BF"/>
-          <w:sz w:val="24"/>
-          <w:szCs w:val="24"/>
-          <w:lang w:val="en-US"/>
-        </w:rPr>
-        <w:t>european</w:t>
-      </w:r>
-      <w:proofErr w:type="spellEnd"/>
-      <w:r>
-        <w:rPr>
-          <w:color w:val="C45911" w:themeColor="accent2" w:themeShade="BF"/>
-          <w:sz w:val="24"/>
-          <w:szCs w:val="24"/>
-          <w:lang w:val="en-US"/>
-        </w:rPr>
-        <w:t xml:space="preserve"> </w:t>
-      </w:r>
-      <w:r>
-        <w:rPr>
-          <w:sz w:val="24"/>
-          <w:szCs w:val="24"/>
-          <w:lang w:val="en-US"/>
-        </w:rPr>
-        <w:t xml:space="preserve">restaurant. The area </w:t>
-      </w:r>
-      <w:r>
-        <w:rPr>
-          <w:color w:val="C45911" w:themeColor="accent2" w:themeShade="BF"/>
-          <w:sz w:val="24"/>
-          <w:szCs w:val="24"/>
-          <w:lang w:val="en-US"/>
-        </w:rPr>
-        <w:t>doesn’t matter</w:t>
-      </w:r>
-      <w:r>
-        <w:rPr>
-          <w:sz w:val="24"/>
-          <w:szCs w:val="24"/>
-          <w:lang w:val="en-US"/>
-        </w:rPr>
-        <w:t xml:space="preserve">. When the system asks for extra preferences, you will </w:t>
-      </w:r>
-      <w:r>
-        <w:rPr>
-          <w:sz w:val="24"/>
-          <w:szCs w:val="24"/>
-          <w:lang w:val="en-US"/>
-        </w:rPr>
-        <w:t>specify</w:t>
-      </w:r>
-      <w:r>
-        <w:rPr>
-          <w:b/>
-          <w:bCs/>
-          <w:sz w:val="24"/>
-          <w:szCs w:val="24"/>
-          <w:lang w:val="en-US"/>
-        </w:rPr>
-        <w:t xml:space="preserve"> long stay </w:t>
-      </w:r>
-      <w:r>
-        <w:rPr>
-          <w:b/>
-          <w:bCs/>
-          <w:sz w:val="24"/>
-          <w:szCs w:val="24"/>
-          <w:lang w:val="en-US"/>
-        </w:rPr>
-        <w:t>.</w:t>
-      </w:r>
-      <w:r>
-        <w:rPr>
-          <w:b/>
-          <w:bCs/>
-          <w:sz w:val="24"/>
-          <w:szCs w:val="24"/>
-          <w:lang w:val="en-US"/>
-        </w:rPr>
-        <w:t xml:space="preserve"> </w:t>
-      </w:r>
-      <w:r>
-        <w:rPr>
-          <w:sz w:val="24"/>
-          <w:szCs w:val="24"/>
-          <w:lang w:val="en-US"/>
-        </w:rPr>
-        <w:t xml:space="preserve">When the system suggests something, you will </w:t>
-      </w:r>
-      <w:r>
-        <w:rPr>
-          <w:color w:val="00B0F0"/>
-          <w:sz w:val="24"/>
-          <w:szCs w:val="24"/>
-          <w:lang w:val="en-US"/>
-        </w:rPr>
-        <w:t xml:space="preserve">not </w:t>
-      </w:r>
-      <w:r>
-        <w:rPr>
-          <w:color w:val="00B0F0"/>
-          <w:sz w:val="24"/>
-          <w:szCs w:val="24"/>
-          <w:lang w:val="en-US"/>
-        </w:rPr>
-        <w:t>ask for an alternative</w:t>
-      </w:r>
-      <w:r>
-        <w:rPr>
-          <w:sz w:val="24"/>
-          <w:szCs w:val="24"/>
-          <w:lang w:val="en-US"/>
-        </w:rPr>
-        <w:t xml:space="preserve">. </w:t>
-      </w:r>
-    </w:p>
-    <w:p>
-      <w:pPr>
-        <w:pStyle w:val="ListParagraph"/>
-        <w:numPr>
-          <w:ilvl w:val="0"/>
-          <w:numId w:val="3"/>
-        </w:numPr>
-        <w:rPr>
-          <w:sz w:val="24"/>
-          <w:szCs w:val="24"/>
-          <w:lang w:val="en-US"/>
-        </w:rPr>
-      </w:pPr>
-      <w:r>
-        <w:rPr>
-          <w:sz w:val="24"/>
-          <w:szCs w:val="24"/>
-          <w:lang w:val="en-US"/>
-        </w:rPr>
-        <w:t xml:space="preserve">Find an </w:t>
-      </w:r>
-      <w:r>
-        <w:rPr>
-          <w:b/>
-          <w:bCs/>
-          <w:color w:val="C45911" w:themeColor="accent2" w:themeShade="BF"/>
-          <w:sz w:val="24"/>
-          <w:szCs w:val="24"/>
-          <w:lang w:val="en-US"/>
-        </w:rPr>
-        <w:t xml:space="preserve">expensive </w:t>
-      </w:r>
-      <w:proofErr w:type="spellStart"/>
-      <w:r>
-        <w:rPr>
-          <w:b/>
-          <w:bCs/>
-          <w:color w:val="C45911" w:themeColor="accent2" w:themeShade="BF"/>
-          <w:sz w:val="24"/>
-          <w:szCs w:val="24"/>
-          <w:lang w:val="en-US"/>
-        </w:rPr>
-        <w:t>european</w:t>
-      </w:r>
-      <w:proofErr w:type="spellEnd"/>
-      <w:r>
-        <w:rPr>
-          <w:color w:val="C45911" w:themeColor="accent2" w:themeShade="BF"/>
-          <w:sz w:val="24"/>
-          <w:szCs w:val="24"/>
-          <w:lang w:val="en-US"/>
-        </w:rPr>
-        <w:t xml:space="preserve"> </w:t>
-      </w:r>
-      <w:r>
-        <w:rPr>
-          <w:sz w:val="24"/>
-          <w:szCs w:val="24"/>
-          <w:lang w:val="en-US"/>
-        </w:rPr>
-        <w:t xml:space="preserve">restaurant. The area </w:t>
-      </w:r>
-      <w:r>
-        <w:rPr>
-          <w:color w:val="C45911" w:themeColor="accent2" w:themeShade="BF"/>
-          <w:sz w:val="24"/>
-          <w:szCs w:val="24"/>
-          <w:lang w:val="en-US"/>
-        </w:rPr>
-        <w:t>doesn’t matter</w:t>
-      </w:r>
-      <w:r>
-        <w:rPr>
-          <w:sz w:val="24"/>
-          <w:szCs w:val="24"/>
-          <w:lang w:val="en-US"/>
-        </w:rPr>
-        <w:t xml:space="preserve">. When the system asks for extra preferences, you will </w:t>
-      </w:r>
-      <w:r>
-        <w:rPr>
-          <w:b/>
-          <w:bCs/>
-          <w:sz w:val="24"/>
-          <w:szCs w:val="24"/>
-          <w:lang w:val="en-US"/>
-        </w:rPr>
-        <w:t>not</w:t>
-      </w:r>
-      <w:r>
-        <w:rPr>
-          <w:sz w:val="24"/>
-          <w:szCs w:val="24"/>
-          <w:lang w:val="en-US"/>
-        </w:rPr>
-        <w:t xml:space="preserve">  add any</w:t>
-      </w:r>
-      <w:r>
-        <w:rPr>
-          <w:b/>
-          <w:bCs/>
-          <w:sz w:val="24"/>
-          <w:szCs w:val="24"/>
-          <w:lang w:val="en-US"/>
-        </w:rPr>
-        <w:t xml:space="preserve"> </w:t>
-      </w:r>
-      <w:r>
-        <w:rPr>
-          <w:b/>
-          <w:bCs/>
-          <w:sz w:val="24"/>
-          <w:szCs w:val="24"/>
-          <w:lang w:val="en-US"/>
-        </w:rPr>
-        <w:t>.</w:t>
-      </w:r>
-      <w:r>
-        <w:rPr>
-          <w:b/>
-          <w:bCs/>
-          <w:sz w:val="24"/>
-          <w:szCs w:val="24"/>
-          <w:lang w:val="en-US"/>
-        </w:rPr>
-        <w:t xml:space="preserve"> </w:t>
-      </w:r>
-      <w:r>
-        <w:rPr>
-          <w:sz w:val="24"/>
-          <w:szCs w:val="24"/>
-          <w:lang w:val="en-US"/>
-        </w:rPr>
-        <w:t xml:space="preserve">When the system suggests something, you will </w:t>
-      </w:r>
-      <w:r>
-        <w:rPr>
-          <w:color w:val="00B0F0"/>
-          <w:sz w:val="24"/>
-          <w:szCs w:val="24"/>
-          <w:lang w:val="en-US"/>
-        </w:rPr>
-        <w:t xml:space="preserve">not </w:t>
-      </w:r>
-      <w:r>
-        <w:rPr>
-          <w:color w:val="00B0F0"/>
-          <w:sz w:val="24"/>
-          <w:szCs w:val="24"/>
-          <w:lang w:val="en-US"/>
-        </w:rPr>
-        <w:t>ask for an alternative</w:t>
-      </w:r>
-      <w:r>
-        <w:rPr>
-          <w:sz w:val="24"/>
-          <w:szCs w:val="24"/>
-          <w:lang w:val="en-US"/>
-        </w:rPr>
-        <w:t xml:space="preserve">. </w:t>
-      </w:r>
-    </w:p>
-    <w:p>
-      <w:pPr>
-        <w:rPr>
+        <w:ind w:left="360"/>
+        <w:rPr>
+          <w:sz w:val="24"/>
+          <w:szCs w:val="24"/>
           <w:lang w:val="en-US"/>
         </w:rPr>
       </w:pPr>
